--- a/SynechronAssesment/Release Notes.docx
+++ b/SynechronAssesment/Release Notes.docx
@@ -1,11 +1,20 @@
 
 <file path=word/document.xml><?xml version="1.0" encoding="utf-8"?>
-<w:document xmlns:wpc="http://schemas.microsoft.com/office/word/2010/wordprocessingCanvas" xmlns:mc="http://schemas.openxmlformats.org/markup-compatibility/2006" xmlns:o="urn:schemas-microsoft-com:office:office" xmlns:r="http://schemas.openxmlformats.org/officeDocument/2006/relationships" xmlns:m="http://schemas.openxmlformats.org/officeDocument/2006/math" xmlns:v="urn:schemas-microsoft-com:vml" xmlns:wp14="http://schemas.microsoft.com/office/word/2010/wordprocessingDrawing" xmlns:wp="http://schemas.openxmlformats.org/drawingml/2006/wordprocessingDrawing" xmlns:w10="urn:schemas-microsoft-com:office:word" xmlns:w="http://schemas.openxmlformats.org/wordprocessingml/2006/main" xmlns:w14="http://schemas.microsoft.com/office/word/2010/wordml" xmlns:wpg="http://schemas.microsoft.com/office/word/2010/wordprocessingGroup" xmlns:wpi="http://schemas.microsoft.com/office/word/2010/wordprocessingInk" xmlns:wne="http://schemas.microsoft.com/office/word/2006/wordml" xmlns:wps="http://schemas.microsoft.com/office/word/2010/wordprocessingShape" mc:Ignorable="w14 wp14">
+<w:document xmlns:ve="http://schemas.openxmlformats.org/markup-compatibility/2006" xmlns:o="urn:schemas-microsoft-com:office:office" xmlns:r="http://schemas.openxmlformats.org/officeDocument/2006/relationships" xmlns:m="http://schemas.openxmlformats.org/officeDocument/2006/math" xmlns:v="urn:schemas-microsoft-com:vml" xmlns:wp="http://schemas.openxmlformats.org/drawingml/2006/wordprocessingDrawing" xmlns:w10="urn:schemas-microsoft-com:office:word" xmlns:w="http://schemas.openxmlformats.org/wordprocessingml/2006/main" xmlns:wne="http://schemas.microsoft.com/office/word/2006/wordml">
   <w:body>
     <w:p/>
     <w:p/>
     <w:p>
-      <w:r>
+      <w:pPr>
+        <w:jc w:val="center"/>
+        <w:rPr>
+          <w:b/>
+        </w:rPr>
+      </w:pPr>
+      <w:r>
+        <w:rPr>
+          <w:b/>
+        </w:rPr>
         <w:t>Release Notes</w:t>
       </w:r>
     </w:p>
@@ -63,9 +72,10 @@
       <w:r>
         <w:rPr>
           <w:noProof/>
+          <w:lang w:val="en-IN" w:eastAsia="en-IN"/>
         </w:rPr>
         <w:drawing>
-          <wp:inline distT="0" distB="0" distL="0" distR="0" wp14:anchorId="30B1BB9C" wp14:editId="4BAF043B">
+          <wp:inline distT="0" distB="0" distL="0" distR="0">
             <wp:extent cx="3295650" cy="2101574"/>
             <wp:effectExtent l="0" t="0" r="0" b="0"/>
             <wp:docPr id="1" name="Picture 1"/>
@@ -80,7 +90,7 @@
                     <pic:cNvPicPr/>
                   </pic:nvPicPr>
                   <pic:blipFill rotWithShape="1">
-                    <a:blip r:embed="rId6"/>
+                    <a:blip r:embed="rId5" cstate="print"/>
                     <a:srcRect l="65384" t="30221" r="12501" b="32321"/>
                     <a:stretch/>
                   </pic:blipFill>
@@ -97,7 +107,7 @@
                     </a:ln>
                     <a:extLst>
                       <a:ext uri="{53640926-AAD7-44D8-BBD7-CCE9431645EC}">
-                        <a14:shadowObscured xmlns:a14="http://schemas.microsoft.com/office/drawing/2010/main"/>
+                        <a14:shadowObscured xmlns:a14="http://schemas.microsoft.com/office/drawing/2010/main" xmlns:wps="http://schemas.microsoft.com/office/word/2010/wordprocessingShape" xmlns:wpi="http://schemas.microsoft.com/office/word/2010/wordprocessingInk" xmlns:wpg="http://schemas.microsoft.com/office/word/2010/wordprocessingGroup" xmlns:w14="http://schemas.microsoft.com/office/word/2010/wordml" xmlns:w="http://schemas.openxmlformats.org/wordprocessingml/2006/main" xmlns:w10="urn:schemas-microsoft-com:office:word" xmlns:wp14="http://schemas.microsoft.com/office/word/2010/wordprocessingDrawing" xmlns:v="urn:schemas-microsoft-com:vml" xmlns:o="urn:schemas-microsoft-com:office:office" xmlns:mc="http://schemas.openxmlformats.org/markup-compatibility/2006" xmlns:wpc="http://schemas.microsoft.com/office/word/2010/wordprocessingCanvas" xmlns=""/>
                       </a:ext>
                     </a:extLst>
                   </pic:spPr>
@@ -131,10 +141,11 @@
       <w:r>
         <w:rPr>
           <w:noProof/>
+          <w:lang w:val="en-IN" w:eastAsia="en-IN"/>
         </w:rPr>
         <w:lastRenderedPageBreak/>
         <w:drawing>
-          <wp:inline distT="0" distB="0" distL="0" distR="0" wp14:anchorId="0DAF05F9" wp14:editId="19E69B1E">
+          <wp:inline distT="0" distB="0" distL="0" distR="0">
             <wp:extent cx="3714750" cy="2384093"/>
             <wp:effectExtent l="0" t="0" r="0" b="0"/>
             <wp:docPr id="2" name="Picture 2"/>
@@ -149,7 +160,7 @@
                     <pic:cNvPicPr/>
                   </pic:nvPicPr>
                   <pic:blipFill rotWithShape="1">
-                    <a:blip r:embed="rId7"/>
+                    <a:blip r:embed="rId6" cstate="print"/>
                     <a:srcRect l="65865" t="31072" r="12660" b="32322"/>
                     <a:stretch/>
                   </pic:blipFill>
@@ -166,7 +177,7 @@
                     </a:ln>
                     <a:extLst>
                       <a:ext uri="{53640926-AAD7-44D8-BBD7-CCE9431645EC}">
-                        <a14:shadowObscured xmlns:a14="http://schemas.microsoft.com/office/drawing/2010/main"/>
+                        <a14:shadowObscured xmlns:a14="http://schemas.microsoft.com/office/drawing/2010/main" xmlns:wps="http://schemas.microsoft.com/office/word/2010/wordprocessingShape" xmlns:wpi="http://schemas.microsoft.com/office/word/2010/wordprocessingInk" xmlns:wpg="http://schemas.microsoft.com/office/word/2010/wordprocessingGroup" xmlns:w14="http://schemas.microsoft.com/office/word/2010/wordml" xmlns:w="http://schemas.openxmlformats.org/wordprocessingml/2006/main" xmlns:w10="urn:schemas-microsoft-com:office:word" xmlns:wp14="http://schemas.microsoft.com/office/word/2010/wordprocessingDrawing" xmlns:v="urn:schemas-microsoft-com:vml" xmlns:o="urn:schemas-microsoft-com:office:office" xmlns:mc="http://schemas.openxmlformats.org/markup-compatibility/2006" xmlns:wpc="http://schemas.microsoft.com/office/word/2010/wordprocessingCanvas" xmlns=""/>
                       </a:ext>
                     </a:extLst>
                   </pic:spPr>
@@ -285,7 +296,15 @@
       <w:bookmarkEnd w:id="0"/>
     </w:p>
     <w:p>
-      <w:r>
+      <w:pPr>
+        <w:rPr>
+          <w:b/>
+        </w:rPr>
+      </w:pPr>
+      <w:r>
+        <w:rPr>
+          <w:b/>
+        </w:rPr>
         <w:t>Future Scope:-</w:t>
       </w:r>
     </w:p>
@@ -302,6 +321,33 @@
     <w:p>
       <w:r>
         <w:t>Also, maintaining proper validation messages on the popup.</w:t>
+      </w:r>
+    </w:p>
+    <w:p>
+      <w:r>
+        <w:lastRenderedPageBreak/>
+        <w:t xml:space="preserve">Also, there can be an admin </w:t>
+      </w:r>
+      <w:proofErr w:type="gramStart"/>
+      <w:r>
+        <w:t>module ,</w:t>
+      </w:r>
+      <w:proofErr w:type="gramEnd"/>
+      <w:r>
+        <w:t xml:space="preserve"> who can check user related information and can delete / update records as and when require. </w:t>
+      </w:r>
+    </w:p>
+    <w:p>
+      <w:r>
+        <w:t xml:space="preserve">Code for Delete/Update is written already in the source code. Just need to have some additional UI </w:t>
+      </w:r>
+      <w:proofErr w:type="gramStart"/>
+      <w:r>
+        <w:t>enhancement  for</w:t>
+      </w:r>
+      <w:proofErr w:type="gramEnd"/>
+      <w:r>
+        <w:t xml:space="preserve"> the same</w:t>
       </w:r>
     </w:p>
     <w:p/>
@@ -318,7 +364,7 @@
 </file>
 
 <file path=word/numbering.xml><?xml version="1.0" encoding="utf-8"?>
-<w:numbering xmlns:wpc="http://schemas.microsoft.com/office/word/2010/wordprocessingCanvas" xmlns:mc="http://schemas.openxmlformats.org/markup-compatibility/2006" xmlns:o="urn:schemas-microsoft-com:office:office" xmlns:r="http://schemas.openxmlformats.org/officeDocument/2006/relationships" xmlns:m="http://schemas.openxmlformats.org/officeDocument/2006/math" xmlns:v="urn:schemas-microsoft-com:vml" xmlns:wp14="http://schemas.microsoft.com/office/word/2010/wordprocessingDrawing" xmlns:wp="http://schemas.openxmlformats.org/drawingml/2006/wordprocessingDrawing" xmlns:w10="urn:schemas-microsoft-com:office:word" xmlns:w="http://schemas.openxmlformats.org/wordprocessingml/2006/main" xmlns:w14="http://schemas.microsoft.com/office/word/2010/wordml" xmlns:wpg="http://schemas.microsoft.com/office/word/2010/wordprocessingGroup" xmlns:wpi="http://schemas.microsoft.com/office/word/2010/wordprocessingInk" xmlns:wne="http://schemas.microsoft.com/office/word/2006/wordml" xmlns:wps="http://schemas.microsoft.com/office/word/2010/wordprocessingShape" mc:Ignorable="w14 wp14">
+<w:numbering xmlns:ve="http://schemas.openxmlformats.org/markup-compatibility/2006" xmlns:o="urn:schemas-microsoft-com:office:office" xmlns:r="http://schemas.openxmlformats.org/officeDocument/2006/relationships" xmlns:m="http://schemas.openxmlformats.org/officeDocument/2006/math" xmlns:v="urn:schemas-microsoft-com:vml" xmlns:wp="http://schemas.openxmlformats.org/drawingml/2006/wordprocessingDrawing" xmlns:w10="urn:schemas-microsoft-com:office:word" xmlns:w="http://schemas.openxmlformats.org/wordprocessingml/2006/main" xmlns:wne="http://schemas.microsoft.com/office/word/2006/wordml">
   <w:abstractNum w:abstractNumId="0">
     <w:nsid w:val="162377D1"/>
     <w:multiLevelType w:val="hybridMultilevel"/>
@@ -415,7 +461,7 @@
 </file>
 
 <file path=word/styles.xml><?xml version="1.0" encoding="utf-8"?>
-<w:styles xmlns:mc="http://schemas.openxmlformats.org/markup-compatibility/2006" xmlns:r="http://schemas.openxmlformats.org/officeDocument/2006/relationships" xmlns:w="http://schemas.openxmlformats.org/wordprocessingml/2006/main" xmlns:w14="http://schemas.microsoft.com/office/word/2010/wordml" mc:Ignorable="w14">
+<w:styles xmlns:r="http://schemas.openxmlformats.org/officeDocument/2006/relationships" xmlns:w="http://schemas.openxmlformats.org/wordprocessingml/2006/main">
   <w:docDefaults>
     <w:rPrDefault>
       <w:rPr>
@@ -573,6 +619,7 @@
   <w:style w:type="paragraph" w:default="1" w:styleId="Normal">
     <w:name w:val="Normal"/>
     <w:qFormat/>
+    <w:rsid w:val="004E46ED"/>
   </w:style>
   <w:style w:type="character" w:default="1" w:styleId="DefaultParagraphFont">
     <w:name w:val="Default Paragraph Font"/>
@@ -585,6 +632,7 @@
     <w:uiPriority w:val="99"/>
     <w:semiHidden/>
     <w:unhideWhenUsed/>
+    <w:qFormat/>
     <w:tblPr>
       <w:tblInd w:w="0" w:type="dxa"/>
       <w:tblCellMar>

--- a/SynechronAssesment/Release Notes.docx
+++ b/SynechronAssesment/Release Notes.docx
@@ -7,9 +7,6 @@
     <w:p>
       <w:pPr>
         <w:jc w:val="center"/>
-        <w:rPr>
-          <w:b/>
-        </w:rPr>
       </w:pPr>
       <w:r>
         <w:rPr>
@@ -18,7 +15,6 @@
         <w:t>Release Notes</w:t>
       </w:r>
     </w:p>
-    <w:p/>
     <w:p>
       <w:r>
         <w:t>This release contains an application which was is created on WPF using MVVM pattern</w:t>
@@ -107,7 +103,7 @@
                     </a:ln>
                     <a:extLst>
                       <a:ext uri="{53640926-AAD7-44D8-BBD7-CCE9431645EC}">
-                        <a14:shadowObscured xmlns:a14="http://schemas.microsoft.com/office/drawing/2010/main" xmlns:wps="http://schemas.microsoft.com/office/word/2010/wordprocessingShape" xmlns:wpi="http://schemas.microsoft.com/office/word/2010/wordprocessingInk" xmlns:wpg="http://schemas.microsoft.com/office/word/2010/wordprocessingGroup" xmlns:w14="http://schemas.microsoft.com/office/word/2010/wordml" xmlns:w="http://schemas.openxmlformats.org/wordprocessingml/2006/main" xmlns:w10="urn:schemas-microsoft-com:office:word" xmlns:wp14="http://schemas.microsoft.com/office/word/2010/wordprocessingDrawing" xmlns:v="urn:schemas-microsoft-com:vml" xmlns:o="urn:schemas-microsoft-com:office:office" xmlns:mc="http://schemas.openxmlformats.org/markup-compatibility/2006" xmlns:wpc="http://schemas.microsoft.com/office/word/2010/wordprocessingCanvas" xmlns=""/>
+                        <a14:shadowObscured xmlns="" xmlns:wpc="http://schemas.microsoft.com/office/word/2010/wordprocessingCanvas" xmlns:mc="http://schemas.openxmlformats.org/markup-compatibility/2006" xmlns:o="urn:schemas-microsoft-com:office:office" xmlns:v="urn:schemas-microsoft-com:vml" xmlns:wp14="http://schemas.microsoft.com/office/word/2010/wordprocessingDrawing" xmlns:w10="urn:schemas-microsoft-com:office:word" xmlns:w="http://schemas.openxmlformats.org/wordprocessingml/2006/main" xmlns:w14="http://schemas.microsoft.com/office/word/2010/wordml" xmlns:wpg="http://schemas.microsoft.com/office/word/2010/wordprocessingGroup" xmlns:wpi="http://schemas.microsoft.com/office/word/2010/wordprocessingInk" xmlns:wps="http://schemas.microsoft.com/office/word/2010/wordprocessingShape" xmlns:a14="http://schemas.microsoft.com/office/drawing/2010/main"/>
                       </a:ext>
                     </a:extLst>
                   </pic:spPr>
@@ -177,7 +173,7 @@
                     </a:ln>
                     <a:extLst>
                       <a:ext uri="{53640926-AAD7-44D8-BBD7-CCE9431645EC}">
-                        <a14:shadowObscured xmlns:a14="http://schemas.microsoft.com/office/drawing/2010/main" xmlns:wps="http://schemas.microsoft.com/office/word/2010/wordprocessingShape" xmlns:wpi="http://schemas.microsoft.com/office/word/2010/wordprocessingInk" xmlns:wpg="http://schemas.microsoft.com/office/word/2010/wordprocessingGroup" xmlns:w14="http://schemas.microsoft.com/office/word/2010/wordml" xmlns:w="http://schemas.openxmlformats.org/wordprocessingml/2006/main" xmlns:w10="urn:schemas-microsoft-com:office:word" xmlns:wp14="http://schemas.microsoft.com/office/word/2010/wordprocessingDrawing" xmlns:v="urn:schemas-microsoft-com:vml" xmlns:o="urn:schemas-microsoft-com:office:office" xmlns:mc="http://schemas.openxmlformats.org/markup-compatibility/2006" xmlns:wpc="http://schemas.microsoft.com/office/word/2010/wordprocessingCanvas" xmlns=""/>
+                        <a14:shadowObscured xmlns="" xmlns:wpc="http://schemas.microsoft.com/office/word/2010/wordprocessingCanvas" xmlns:mc="http://schemas.openxmlformats.org/markup-compatibility/2006" xmlns:o="urn:schemas-microsoft-com:office:office" xmlns:v="urn:schemas-microsoft-com:vml" xmlns:wp14="http://schemas.microsoft.com/office/word/2010/wordprocessingDrawing" xmlns:w10="urn:schemas-microsoft-com:office:word" xmlns:w="http://schemas.openxmlformats.org/wordprocessingml/2006/main" xmlns:w14="http://schemas.microsoft.com/office/word/2010/wordml" xmlns:wpg="http://schemas.microsoft.com/office/word/2010/wordprocessingGroup" xmlns:wpi="http://schemas.microsoft.com/office/word/2010/wordprocessingInk" xmlns:wps="http://schemas.microsoft.com/office/word/2010/wordprocessingShape" xmlns:a14="http://schemas.microsoft.com/office/drawing/2010/main"/>
                       </a:ext>
                     </a:extLst>
                   </pic:spPr>
